--- a/CE-01 Progress Report 2565 ครั้งที่ 4.docx
+++ b/CE-01 Progress Report 2565 ครั้งที่ 4.docx
@@ -6,6 +6,8 @@
       <w:pPr>
         <w:pStyle w:val="Heading1"/>
       </w:pPr>
+      <w:bookmarkStart w:id="0" w:name="_GoBack"/>
+      <w:bookmarkEnd w:id="0"/>
       <w:r>
         <w:rPr>
           <w:rFonts w:hint="cs"/>
@@ -524,7 +526,7 @@
         <w:tab/>
       </w:r>
       <w:r>
-        <w:t>1</w:t>
+        <w:t>2</w:t>
       </w:r>
       <w:r>
         <w:rPr>
@@ -555,6 +557,434 @@
       </w:r>
     </w:p>
     <w:p>
+      <w:r>
+        <w:rPr>
+          <w:rFonts w:hint="cs"/>
+          <w:cs/>
+        </w:rPr>
+        <w:t>เนื่องจากปลายเดือนกุมภาพันธ์อยู่ในช่วงสอบปลายภาค จึงมีหยุกพักไปช่วงนึง เมื่อสิ้นสุดการสอบก็ทำ</w:t>
+      </w:r>
+      <w:r>
+        <w:rPr>
+          <w:rFonts w:hint="cs"/>
+          <w:cs/>
+        </w:rPr>
+        <w:t>งานต่อจากที่ค้างไว้</w:t>
+      </w:r>
+      <w:r>
+        <w:rPr>
+          <w:rFonts w:hint="cs"/>
+          <w:cs/>
+        </w:rPr>
+        <w:t xml:space="preserve"> โดยมีการทำ </w:t>
+      </w:r>
+      <w:r>
+        <w:t xml:space="preserve">Front end </w:t>
+      </w:r>
+      <w:r>
+        <w:rPr>
+          <w:rFonts w:hint="cs"/>
+          <w:cs/>
+        </w:rPr>
+        <w:t>เพิ่ม โดยมีการเพิ่มส่วนดังนี้</w:t>
+      </w:r>
+    </w:p>
+    <w:p>
+      <w:pPr>
+        <w:ind w:left="720"/>
+      </w:pPr>
+      <w:r>
+        <w:rPr>
+          <w:rFonts w:hint="cs"/>
+          <w:cs/>
+        </w:rPr>
+        <w:t xml:space="preserve">- </w:t>
+      </w:r>
+      <w:r>
+        <w:rPr>
+          <w:rFonts w:hint="cs"/>
+          <w:cs/>
+        </w:rPr>
+        <w:t>หน้า</w:t>
+      </w:r>
+      <w:r>
+        <w:rPr>
+          <w:rFonts w:hint="cs"/>
+          <w:cs/>
+        </w:rPr>
+        <w:t>เบิกอุปกรณ์</w:t>
+      </w:r>
+      <w:r>
+        <w:rPr>
+          <w:rFonts w:hint="cs"/>
+          <w:cs/>
+        </w:rPr>
+        <w:t xml:space="preserve"> </w:t>
+      </w:r>
+      <w:r>
+        <w:t>(</w:t>
+      </w:r>
+      <w:r>
+        <w:rPr>
+          <w:rFonts w:hint="cs"/>
+          <w:cs/>
+        </w:rPr>
+        <w:t xml:space="preserve"> เสร็จแล้ว </w:t>
+      </w:r>
+      <w:r>
+        <w:t>)</w:t>
+      </w:r>
+    </w:p>
+    <w:p>
+      <w:pPr>
+        <w:ind w:left="720"/>
+      </w:pPr>
+      <w:r>
+        <w:rPr>
+          <w:rFonts w:hint="cs"/>
+          <w:cs/>
+        </w:rPr>
+        <w:t xml:space="preserve">- </w:t>
+      </w:r>
+      <w:r>
+        <w:rPr>
+          <w:rFonts w:hint="cs"/>
+          <w:cs/>
+        </w:rPr>
+        <w:t>หน้า</w:t>
+      </w:r>
+      <w:r>
+        <w:rPr>
+          <w:rFonts w:hint="cs"/>
+          <w:cs/>
+        </w:rPr>
+        <w:t xml:space="preserve">คืนอุปกรณ์ </w:t>
+      </w:r>
+      <w:r>
+        <w:t>(</w:t>
+      </w:r>
+      <w:r>
+        <w:rPr>
+          <w:rFonts w:hint="cs"/>
+          <w:cs/>
+        </w:rPr>
+        <w:t xml:space="preserve"> เสร็จแล้ว </w:t>
+      </w:r>
+      <w:r>
+        <w:t>)</w:t>
+      </w:r>
+    </w:p>
+    <w:p>
+      <w:pPr>
+        <w:ind w:left="720"/>
+      </w:pPr>
+      <w:r>
+        <w:rPr>
+          <w:rFonts w:hint="cs"/>
+          <w:cs/>
+        </w:rPr>
+        <w:t xml:space="preserve">- หน้าบทความ </w:t>
+      </w:r>
+      <w:r>
+        <w:t>(</w:t>
+      </w:r>
+      <w:r>
+        <w:rPr>
+          <w:rFonts w:hint="cs"/>
+          <w:cs/>
+        </w:rPr>
+        <w:t xml:space="preserve"> กำลังปรับปรุง </w:t>
+      </w:r>
+      <w:r>
+        <w:t>)</w:t>
+      </w:r>
+    </w:p>
+    <w:p>
+      <w:pPr>
+        <w:ind w:left="720"/>
+      </w:pPr>
+      <w:r>
+        <w:rPr>
+          <w:rFonts w:hint="cs"/>
+          <w:cs/>
+        </w:rPr>
+        <w:t>- หน้าสื่อความรู้</w:t>
+      </w:r>
+      <w:r>
+        <w:rPr>
+          <w:rFonts w:hint="cs"/>
+          <w:cs/>
+        </w:rPr>
+        <w:t xml:space="preserve"> </w:t>
+      </w:r>
+      <w:r>
+        <w:t>(</w:t>
+      </w:r>
+      <w:r>
+        <w:rPr>
+          <w:rFonts w:hint="cs"/>
+          <w:cs/>
+        </w:rPr>
+        <w:t xml:space="preserve"> กำลังปรับปรุง </w:t>
+      </w:r>
+      <w:r>
+        <w:t>)</w:t>
+      </w:r>
+    </w:p>
+    <w:p>
+      <w:pPr>
+        <w:ind w:left="720"/>
+      </w:pPr>
+      <w:r>
+        <w:rPr>
+          <w:rFonts w:hint="cs"/>
+          <w:cs/>
+        </w:rPr>
+        <w:t>- หน้าแจ้งปัญหา</w:t>
+      </w:r>
+      <w:r>
+        <w:rPr>
+          <w:rFonts w:hint="cs"/>
+          <w:cs/>
+        </w:rPr>
+        <w:t xml:space="preserve"> </w:t>
+      </w:r>
+      <w:r>
+        <w:t>(</w:t>
+      </w:r>
+      <w:r>
+        <w:rPr>
+          <w:rFonts w:hint="cs"/>
+          <w:cs/>
+        </w:rPr>
+        <w:t xml:space="preserve"> เสร็จแล้ว </w:t>
+      </w:r>
+      <w:r>
+        <w:t>)</w:t>
+      </w:r>
+    </w:p>
+    <w:p>
+      <w:pPr>
+        <w:ind w:left="720"/>
+      </w:pPr>
+      <w:r>
+        <w:rPr>
+          <w:rFonts w:hint="cs"/>
+          <w:cs/>
+        </w:rPr>
+        <w:t xml:space="preserve">- หน้าแสดงกำหนดการรายวัน </w:t>
+      </w:r>
+      <w:r>
+        <w:t xml:space="preserve">( </w:t>
+      </w:r>
+      <w:r>
+        <w:rPr>
+          <w:rFonts w:hint="cs"/>
+          <w:cs/>
+        </w:rPr>
+        <w:t xml:space="preserve">กำลังแก้ไข </w:t>
+      </w:r>
+      <w:r>
+        <w:t>)</w:t>
+      </w:r>
+    </w:p>
+    <w:p>
+      <w:pPr>
+        <w:ind w:left="720"/>
+        <w:jc w:val="center"/>
+      </w:pPr>
+      <w:r>
+        <w:rPr>
+          <w:noProof/>
+        </w:rPr>
+        <w:drawing>
+          <wp:inline distT="0" distB="0" distL="0" distR="0" wp14:anchorId="05D48D0C" wp14:editId="11FC0343">
+            <wp:extent cx="4492487" cy="2315457"/>
+            <wp:effectExtent l="0" t="0" r="3810" b="8890"/>
+            <wp:docPr id="2" name="Picture 2"/>
+            <wp:cNvGraphicFramePr>
+              <a:graphicFrameLocks xmlns:a="http://schemas.openxmlformats.org/drawingml/2006/main" noChangeAspect="1"/>
+            </wp:cNvGraphicFramePr>
+            <a:graphic xmlns:a="http://schemas.openxmlformats.org/drawingml/2006/main">
+              <a:graphicData uri="http://schemas.openxmlformats.org/drawingml/2006/picture">
+                <pic:pic xmlns:pic="http://schemas.openxmlformats.org/drawingml/2006/picture">
+                  <pic:nvPicPr>
+                    <pic:cNvPr id="1" name=""/>
+                    <pic:cNvPicPr/>
+                  </pic:nvPicPr>
+                  <pic:blipFill rotWithShape="1">
+                    <a:blip r:embed="rId10"/>
+                    <a:srcRect b="8326"/>
+                    <a:stretch/>
+                  </pic:blipFill>
+                  <pic:spPr bwMode="auto">
+                    <a:xfrm>
+                      <a:off x="0" y="0"/>
+                      <a:ext cx="4505617" cy="2322225"/>
+                    </a:xfrm>
+                    <a:prstGeom prst="rect">
+                      <a:avLst/>
+                    </a:prstGeom>
+                    <a:ln>
+                      <a:noFill/>
+                    </a:ln>
+                    <a:extLst>
+                      <a:ext uri="{53640926-AAD7-44D8-BBD7-CCE9431645EC}">
+                        <a14:shadowObscured xmlns:a14="http://schemas.microsoft.com/office/drawing/2010/main"/>
+                      </a:ext>
+                    </a:extLst>
+                  </pic:spPr>
+                </pic:pic>
+              </a:graphicData>
+            </a:graphic>
+          </wp:inline>
+        </w:drawing>
+      </w:r>
+    </w:p>
+    <w:p>
+      <w:pPr>
+        <w:ind w:left="720"/>
+        <w:jc w:val="center"/>
+        <w:rPr>
+          <w:cs/>
+        </w:rPr>
+      </w:pPr>
+      <w:r>
+        <w:rPr>
+          <w:rFonts w:hint="cs"/>
+          <w:cs/>
+        </w:rPr>
+        <w:t xml:space="preserve">รูปที่ 1 หน้า </w:t>
+      </w:r>
+      <w:r>
+        <w:t xml:space="preserve">Home </w:t>
+      </w:r>
+      <w:r>
+        <w:rPr>
+          <w:rFonts w:hint="cs"/>
+          <w:cs/>
+        </w:rPr>
+        <w:t>แก้ไขและเพิ่มเติม</w:t>
+      </w:r>
+    </w:p>
+    <w:p>
+      <w:pPr>
+        <w:ind w:left="720"/>
+        <w:jc w:val="center"/>
+      </w:pPr>
+    </w:p>
+    <w:p>
+      <w:pPr>
+        <w:ind w:left="720"/>
+        <w:jc w:val="center"/>
+      </w:pPr>
+      <w:r>
+        <w:rPr>
+          <w:noProof/>
+        </w:rPr>
+        <w:drawing>
+          <wp:inline distT="0" distB="0" distL="0" distR="0" wp14:anchorId="5F59FC7C" wp14:editId="2FF88C5D">
+            <wp:extent cx="4870174" cy="2526211"/>
+            <wp:effectExtent l="0" t="0" r="6985" b="7620"/>
+            <wp:docPr id="4" name="Picture 4"/>
+            <wp:cNvGraphicFramePr>
+              <a:graphicFrameLocks xmlns:a="http://schemas.openxmlformats.org/drawingml/2006/main" noChangeAspect="1"/>
+            </wp:cNvGraphicFramePr>
+            <a:graphic xmlns:a="http://schemas.openxmlformats.org/drawingml/2006/main">
+              <a:graphicData uri="http://schemas.openxmlformats.org/drawingml/2006/picture">
+                <pic:pic xmlns:pic="http://schemas.openxmlformats.org/drawingml/2006/picture">
+                  <pic:nvPicPr>
+                    <pic:cNvPr id="1" name=""/>
+                    <pic:cNvPicPr/>
+                  </pic:nvPicPr>
+                  <pic:blipFill rotWithShape="1">
+                    <a:blip r:embed="rId11"/>
+                    <a:srcRect b="7738"/>
+                    <a:stretch/>
+                  </pic:blipFill>
+                  <pic:spPr bwMode="auto">
+                    <a:xfrm>
+                      <a:off x="0" y="0"/>
+                      <a:ext cx="4875731" cy="2529094"/>
+                    </a:xfrm>
+                    <a:prstGeom prst="rect">
+                      <a:avLst/>
+                    </a:prstGeom>
+                    <a:ln>
+                      <a:noFill/>
+                    </a:ln>
+                    <a:extLst>
+                      <a:ext uri="{53640926-AAD7-44D8-BBD7-CCE9431645EC}">
+                        <a14:shadowObscured xmlns:a14="http://schemas.microsoft.com/office/drawing/2010/main"/>
+                      </a:ext>
+                    </a:extLst>
+                  </pic:spPr>
+                </pic:pic>
+              </a:graphicData>
+            </a:graphic>
+          </wp:inline>
+        </w:drawing>
+      </w:r>
+    </w:p>
+    <w:p>
+      <w:pPr>
+        <w:ind w:left="720"/>
+        <w:jc w:val="center"/>
+      </w:pPr>
+      <w:r>
+        <w:rPr>
+          <w:rFonts w:hint="cs"/>
+          <w:cs/>
+        </w:rPr>
+        <w:t>รูปที่ 2 หน้าเบิกอุปกรณ์</w:t>
+      </w:r>
+    </w:p>
+    <w:p>
+      <w:pPr>
+        <w:rPr>
+          <w:cs/>
+        </w:rPr>
+      </w:pPr>
+      <w:r>
+        <w:rPr>
+          <w:rFonts w:hint="cs"/>
+          <w:cs/>
+        </w:rPr>
+        <w:t xml:space="preserve">และมีการรันโปรแกรม </w:t>
+      </w:r>
+      <w:r>
+        <w:t xml:space="preserve">Care plan </w:t>
+      </w:r>
+      <w:r>
+        <w:rPr>
+          <w:rFonts w:hint="cs"/>
+          <w:cs/>
+        </w:rPr>
+        <w:t>โดยมีอาจาร</w:t>
+      </w:r>
+      <w:r>
+        <w:rPr>
+          <w:rFonts w:hint="cs"/>
+          <w:cs/>
+        </w:rPr>
+        <w:t>์</w:t>
+      </w:r>
+      <w:r>
+        <w:rPr>
+          <w:rFonts w:hint="cs"/>
+          <w:cs/>
+        </w:rPr>
+        <w:t xml:space="preserve">ยคณัฐเป็นที่ปรึกษาในการช่วยเหลือแต่ยังเกิดข้อผิดพลาดจึงต้องดำเนินการแก้ไขอยู่ </w:t>
+      </w:r>
+      <w:r>
+        <w:rPr>
+          <w:rFonts w:hint="cs"/>
+          <w:cs/>
+        </w:rPr>
+        <w:t>เมื่อวันที่ 21 มีนาคม ได้เข้าประชุมกับอาจาร์ยที่ปรึกษา เพื่อรายงานความคืบหน้าที่ผ่านมา</w:t>
+      </w:r>
+    </w:p>
+    <w:p>
       <w:pPr>
         <w:pStyle w:val="Heading2"/>
       </w:pPr>
@@ -565,7 +995,7 @@
         </w:rPr>
         <w:t>ปัญหาที่เกิดขึ้นและ</w:t>
       </w:r>
-      <w:bookmarkStart w:id="0" w:name="_Hlk112273094"/>
+      <w:bookmarkStart w:id="1" w:name="_Hlk112273094"/>
       <w:r>
         <w:rPr>
           <w:rFonts w:hint="cs"/>
@@ -574,7 +1004,7 @@
         <w:t>แนวทางการแก้ไข</w:t>
       </w:r>
     </w:p>
-    <w:bookmarkEnd w:id="0"/>
+    <w:bookmarkEnd w:id="1"/>
     <w:p>
       <w:pPr>
         <w:spacing w:after="0"/>
@@ -640,6 +1070,7 @@
             <w:listItem w:displayText="X" w:value="X"/>
           </w:comboBox>
         </w:sdtPr>
+        <w:sdtEndPr/>
         <w:sdtContent>
           <w:r>
             <w:rPr>
@@ -688,6 +1119,7 @@
             <w14:uncheckedState w14:val="2610" w14:font="MS Gothic"/>
           </w14:checkbox>
         </w:sdtPr>
+        <w:sdtEndPr/>
         <w:sdtContent>
           <w:r>
             <w:rPr>
@@ -731,6 +1163,7 @@
             <w14:uncheckedState w14:val="2610" w14:font="MS Gothic"/>
           </w14:checkbox>
         </w:sdtPr>
+        <w:sdtEndPr/>
         <w:sdtContent>
           <w:r>
             <w:rPr>
@@ -851,7 +1284,31 @@
         <w:jc w:val="thaiDistribute"/>
       </w:pPr>
       <w:r>
-        <w:t>C:\Windows\System32\cmd.exe - meteor[9700]: c:\ws\src\node_contextify.cc:655: Assertion `args[1]-&gt;IsString()' failed.</w:t>
+        <w:t xml:space="preserve">C:\Windows\System32\cmd.exe - </w:t>
+      </w:r>
+      <w:proofErr w:type="gramStart"/>
+      <w:r>
+        <w:t>meteor[</w:t>
+      </w:r>
+      <w:proofErr w:type="gramEnd"/>
+      <w:r>
+        <w:t>9700]: c:\ws\src\node_contextify.cc:655: Assertion `</w:t>
+      </w:r>
+      <w:proofErr w:type="spellStart"/>
+      <w:r>
+        <w:t>args</w:t>
+      </w:r>
+      <w:proofErr w:type="spellEnd"/>
+      <w:r>
+        <w:t>[1]-&gt;</w:t>
+      </w:r>
+      <w:proofErr w:type="spellStart"/>
+      <w:r>
+        <w:t>IsString</w:t>
+      </w:r>
+      <w:proofErr w:type="spellEnd"/>
+      <w:r>
+        <w:t>()' failed.</w:t>
       </w:r>
     </w:p>
     <w:p>
@@ -891,7 +1348,15 @@
         <w:jc w:val="thaiDistribute"/>
       </w:pPr>
       <w:r>
-        <w:t xml:space="preserve"> 4: 00007FF630B245E2 node::OnFatalError+44898 </w:t>
+        <w:t xml:space="preserve"> 4: 00007FF630B245E2 node:</w:t>
+      </w:r>
+      <w:proofErr w:type="gramStart"/>
+      <w:r>
+        <w:t>:OnFatalError</w:t>
+      </w:r>
+      <w:proofErr w:type="gramEnd"/>
+      <w:r>
+        <w:t xml:space="preserve">+44898 </w:t>
       </w:r>
     </w:p>
     <w:p>
@@ -941,8 +1406,13 @@
         </w:rPr>
         <w:t xml:space="preserve">ติดตั้ง </w:t>
       </w:r>
-      <w:r>
-        <w:t xml:space="preserve">npm </w:t>
+      <w:proofErr w:type="spellStart"/>
+      <w:r>
+        <w:t>npm</w:t>
+      </w:r>
+      <w:proofErr w:type="spellEnd"/>
+      <w:r>
+        <w:t xml:space="preserve"> </w:t>
       </w:r>
       <w:r>
         <w:rPr>
@@ -969,8 +1439,13 @@
         </w:rPr>
         <w:t xml:space="preserve">โดยลบ </w:t>
       </w:r>
-      <w:r>
-        <w:t xml:space="preserve">node_modules </w:t>
+      <w:proofErr w:type="spellStart"/>
+      <w:r>
+        <w:t>node_modules</w:t>
+      </w:r>
+      <w:proofErr w:type="spellEnd"/>
+      <w:r>
+        <w:t xml:space="preserve"> </w:t>
       </w:r>
       <w:r>
         <w:rPr>
@@ -995,10 +1470,16 @@
           <w:rFonts w:hint="cs"/>
           <w:cs/>
         </w:rPr>
+        <w:lastRenderedPageBreak/>
         <w:t xml:space="preserve">ใช้คำสั่ง </w:t>
       </w:r>
-      <w:r>
-        <w:t>npm install</w:t>
+      <w:proofErr w:type="spellStart"/>
+      <w:r>
+        <w:t>npm</w:t>
+      </w:r>
+      <w:proofErr w:type="spellEnd"/>
+      <w:r>
+        <w:t xml:space="preserve"> install</w:t>
       </w:r>
       <w:r>
         <w:rPr>
@@ -1076,6 +1557,7 @@
             <w:listItem w:displayText="X" w:value="X"/>
           </w:comboBox>
         </w:sdtPr>
+        <w:sdtEndPr/>
         <w:sdtContent>
           <w:r>
             <w:rPr>
@@ -1124,6 +1606,7 @@
             <w14:uncheckedState w14:val="2610" w14:font="MS Gothic"/>
           </w14:checkbox>
         </w:sdtPr>
+        <w:sdtEndPr/>
         <w:sdtContent>
           <w:r>
             <w:rPr>
@@ -1167,6 +1650,7 @@
             <w14:uncheckedState w14:val="2610" w14:font="MS Gothic"/>
           </w14:checkbox>
         </w:sdtPr>
+        <w:sdtEndPr/>
         <w:sdtContent>
           <w:r>
             <w:rPr>
@@ -1205,7 +1689,6 @@
           <w:bCs/>
           <w:cs/>
         </w:rPr>
-        <w:lastRenderedPageBreak/>
         <w:t>รายละเอียดปัญหา</w:t>
       </w:r>
     </w:p>
@@ -1338,9 +1821,11 @@
         </w:rPr>
         <w:t xml:space="preserve">ค้นหาใน </w:t>
       </w:r>
+      <w:proofErr w:type="spellStart"/>
       <w:r>
         <w:t>stackoverflow</w:t>
       </w:r>
+      <w:proofErr w:type="spellEnd"/>
     </w:p>
     <w:p>
       <w:pPr>
@@ -1469,7 +1954,7 @@
           </w:rPr>
           <w:id w:val="608249029"/>
           <w14:checkbox>
-            <w14:checked w14:val="0"/>
+            <w14:checked w14:val="1"/>
             <w14:checkedState w14:val="2612" w14:font="MS Gothic"/>
             <w14:uncheckedState w14:val="2610" w14:font="MS Gothic"/>
           </w14:checkbox>
@@ -1481,7 +1966,7 @@
               <w:rFonts w:ascii="Segoe UI Symbol" w:eastAsia="MS Gothic" w:hAnsi="Segoe UI Symbol" w:cs="Segoe UI Symbol" w:hint="cs"/>
               <w:cs/>
             </w:rPr>
-            <w:t>☐</w:t>
+            <w:t>☒</w:t>
           </w:r>
         </w:sdtContent>
       </w:sdt>
@@ -1565,15 +2050,129 @@
         <w:spacing w:after="0"/>
         <w:ind w:left="360"/>
         <w:jc w:val="thaiDistribute"/>
-      </w:pPr>
-      <w:r>
-        <w:rPr>
-          <w:rFonts w:hint="cs"/>
-          <w:b/>
-          <w:bCs/>
-          <w:cs/>
-        </w:rPr>
-        <w:t xml:space="preserve"> </w:t>
+        <w:rPr>
+          <w:cs/>
+        </w:rPr>
+      </w:pPr>
+      <w:r>
+        <w:rPr>
+          <w:rFonts w:hint="cs"/>
+          <w:cs/>
+        </w:rPr>
+        <w:t xml:space="preserve">เกิด </w:t>
+      </w:r>
+      <w:r>
+        <w:t xml:space="preserve">Error </w:t>
+      </w:r>
+      <w:r>
+        <w:rPr>
+          <w:rFonts w:hint="cs"/>
+          <w:cs/>
+        </w:rPr>
+        <w:t xml:space="preserve">เมื่อรัน </w:t>
+      </w:r>
+      <w:r>
+        <w:t xml:space="preserve">Care plan </w:t>
+      </w:r>
+      <w:r>
+        <w:rPr>
+          <w:rFonts w:hint="cs"/>
+          <w:cs/>
+        </w:rPr>
+        <w:t>ดังนี้</w:t>
+      </w:r>
+    </w:p>
+    <w:p>
+      <w:pPr>
+        <w:spacing w:after="0"/>
+        <w:ind w:left="720"/>
+        <w:jc w:val="thaiDistribute"/>
+      </w:pPr>
+      <w:r>
+        <w:rPr>
+          <w:cs/>
+        </w:rPr>
+        <w:t>=</w:t>
+      </w:r>
+      <w:r>
+        <w:t>&gt; Started proxy.</w:t>
+      </w:r>
+    </w:p>
+    <w:p>
+      <w:pPr>
+        <w:spacing w:after="0"/>
+        <w:ind w:left="720"/>
+        <w:jc w:val="thaiDistribute"/>
+      </w:pPr>
+      <w:r>
+        <w:t xml:space="preserve">Unexpected mongo exit code </w:t>
+      </w:r>
+      <w:r>
+        <w:rPr>
+          <w:cs/>
+        </w:rPr>
+        <w:t xml:space="preserve">14. </w:t>
+      </w:r>
+      <w:r>
+        <w:t xml:space="preserve">Restarting.    </w:t>
+      </w:r>
+    </w:p>
+    <w:p>
+      <w:pPr>
+        <w:spacing w:after="0"/>
+        <w:ind w:left="720"/>
+        <w:jc w:val="thaiDistribute"/>
+      </w:pPr>
+      <w:r>
+        <w:t xml:space="preserve">Unexpected mongo exit code </w:t>
+      </w:r>
+      <w:r>
+        <w:rPr>
+          <w:cs/>
+        </w:rPr>
+        <w:t xml:space="preserve">14. </w:t>
+      </w:r>
+      <w:r>
+        <w:t>Restarting.</w:t>
+      </w:r>
+    </w:p>
+    <w:p>
+      <w:pPr>
+        <w:spacing w:after="0"/>
+        <w:ind w:left="720"/>
+        <w:jc w:val="thaiDistribute"/>
+      </w:pPr>
+      <w:r>
+        <w:t xml:space="preserve">Unexpected mongo exit code </w:t>
+      </w:r>
+      <w:r>
+        <w:rPr>
+          <w:cs/>
+        </w:rPr>
+        <w:t xml:space="preserve">14. </w:t>
+      </w:r>
+      <w:r>
+        <w:t>Restarting.</w:t>
+      </w:r>
+    </w:p>
+    <w:p>
+      <w:pPr>
+        <w:spacing w:after="0"/>
+        <w:ind w:left="720"/>
+        <w:jc w:val="thaiDistribute"/>
+      </w:pPr>
+      <w:r>
+        <w:t>Can't start Mongo server.</w:t>
+      </w:r>
+    </w:p>
+    <w:p>
+      <w:pPr>
+        <w:spacing w:after="0"/>
+        <w:ind w:left="720"/>
+        <w:jc w:val="thaiDistribute"/>
+      </w:pPr>
+      <w:r>
+        <w:t>Unspecified unrecoverable error. Exit was not clean</w:t>
       </w:r>
     </w:p>
     <w:p>
@@ -1598,14 +2197,51 @@
     </w:p>
     <w:p>
       <w:pPr>
+        <w:pStyle w:val="ListParagraph"/>
+        <w:numPr>
+          <w:ilvl w:val="0"/>
+          <w:numId w:val="15"/>
+        </w:numPr>
         <w:spacing w:after="0"/>
-        <w:ind w:left="360"/>
         <w:jc w:val="thaiDistribute"/>
         <w:rPr>
           <w:b/>
           <w:bCs/>
         </w:rPr>
       </w:pPr>
+      <w:r>
+        <w:rPr>
+          <w:rFonts w:hint="cs"/>
+          <w:b/>
+          <w:bCs/>
+          <w:cs/>
+        </w:rPr>
+        <w:t>สืบค้นหาในอินเตอร์เน็ต</w:t>
+      </w:r>
+    </w:p>
+    <w:p>
+      <w:pPr>
+        <w:pStyle w:val="ListParagraph"/>
+        <w:numPr>
+          <w:ilvl w:val="0"/>
+          <w:numId w:val="15"/>
+        </w:numPr>
+        <w:spacing w:after="0"/>
+        <w:jc w:val="thaiDistribute"/>
+        <w:rPr>
+          <w:b/>
+          <w:bCs/>
+        </w:rPr>
+      </w:pPr>
+      <w:r>
+        <w:rPr>
+          <w:rFonts w:hint="cs"/>
+          <w:b/>
+          <w:bCs/>
+          <w:cs/>
+        </w:rPr>
+        <w:t>สอบถามหรือปรึกษาอาจาร์ย</w:t>
+      </w:r>
     </w:p>
     <w:p>
       <w:pPr>
@@ -1760,6 +2396,238 @@
           </w:rPr>
           <w:id w:val="356789219"/>
           <w14:checkbox>
+            <w14:checked w14:val="1"/>
+            <w14:checkedState w14:val="2612" w14:font="MS Gothic"/>
+            <w14:uncheckedState w14:val="2610" w14:font="MS Gothic"/>
+          </w14:checkbox>
+        </w:sdtPr>
+        <w:sdtEndPr/>
+        <w:sdtContent>
+          <w:r>
+            <w:rPr>
+              <w:rFonts w:ascii="Segoe UI Symbol" w:eastAsia="MS Gothic" w:hAnsi="Segoe UI Symbol" w:cs="Segoe UI Symbol" w:hint="cs"/>
+              <w:cs/>
+            </w:rPr>
+            <w:t>☒</w:t>
+          </w:r>
+        </w:sdtContent>
+      </w:sdt>
+      <w:r>
+        <w:t xml:space="preserve"> </w:t>
+      </w:r>
+      <w:r>
+        <w:rPr>
+          <w:rFonts w:hint="cs"/>
+          <w:cs/>
+        </w:rPr>
+        <w:t xml:space="preserve"> แก้ไขสำเร็จ</w:t>
+      </w:r>
+    </w:p>
+    <w:p>
+      <w:pPr>
+        <w:spacing w:after="0"/>
+        <w:ind w:left="360"/>
+        <w:jc w:val="thaiDistribute"/>
+        <w:rPr>
+          <w:b/>
+          <w:bCs/>
+        </w:rPr>
+      </w:pPr>
+      <w:r>
+        <w:rPr>
+          <w:rFonts w:hint="cs"/>
+          <w:b/>
+          <w:bCs/>
+          <w:cs/>
+        </w:rPr>
+        <w:t>รายละเอียดปัญหา</w:t>
+      </w:r>
+    </w:p>
+    <w:p>
+      <w:pPr>
+        <w:spacing w:after="0"/>
+        <w:ind w:left="360" w:firstLine="360"/>
+        <w:jc w:val="thaiDistribute"/>
+        <w:rPr>
+          <w:cs/>
+        </w:rPr>
+      </w:pPr>
+      <w:r>
+        <w:rPr>
+          <w:rFonts w:hint="cs"/>
+          <w:cs/>
+        </w:rPr>
+        <w:t>เนื่องจากช่วงสอบมีวิชาสอบเยอะ จึงไม่ค่อยมีเวลาว่าง</w:t>
+      </w:r>
+    </w:p>
+    <w:p>
+      <w:pPr>
+        <w:spacing w:after="0"/>
+        <w:ind w:left="360"/>
+        <w:jc w:val="thaiDistribute"/>
+        <w:rPr>
+          <w:b/>
+          <w:bCs/>
+        </w:rPr>
+      </w:pPr>
+      <w:r>
+        <w:rPr>
+          <w:rFonts w:hint="cs"/>
+          <w:b/>
+          <w:bCs/>
+          <w:cs/>
+        </w:rPr>
+        <w:t>แนวทางแก้ไข/การแก้ไข</w:t>
+      </w:r>
+    </w:p>
+    <w:p>
+      <w:pPr>
+        <w:pStyle w:val="ListParagraph"/>
+        <w:numPr>
+          <w:ilvl w:val="0"/>
+          <w:numId w:val="15"/>
+        </w:numPr>
+        <w:spacing w:after="0"/>
+        <w:jc w:val="thaiDistribute"/>
+      </w:pPr>
+      <w:r>
+        <w:rPr>
+          <w:rFonts w:hint="cs"/>
+          <w:cs/>
+        </w:rPr>
+        <w:lastRenderedPageBreak/>
+        <w:t>แบ่งช่วงพักอ่านหนังสือมาทำงาน</w:t>
+      </w:r>
+    </w:p>
+    <w:p>
+      <w:pPr>
+        <w:pStyle w:val="ListParagraph"/>
+        <w:numPr>
+          <w:ilvl w:val="0"/>
+          <w:numId w:val="15"/>
+        </w:numPr>
+        <w:spacing w:after="0"/>
+        <w:jc w:val="thaiDistribute"/>
+      </w:pPr>
+      <w:r>
+        <w:rPr>
+          <w:rFonts w:hint="cs"/>
+          <w:cs/>
+        </w:rPr>
+        <w:t>เร่งทำงานหลังสอบเสร็จ</w:t>
+      </w:r>
+    </w:p>
+    <w:p>
+      <w:pPr>
+        <w:spacing w:after="0"/>
+        <w:ind w:left="360"/>
+        <w:jc w:val="thaiDistribute"/>
+        <w:rPr>
+          <w:color w:val="FF0000"/>
+        </w:rPr>
+      </w:pPr>
+      <w:r>
+        <w:rPr>
+          <w:b/>
+          <w:bCs/>
+        </w:rPr>
+        <w:t xml:space="preserve">Problem No. </w:t>
+      </w:r>
+      <w:r>
+        <w:rPr>
+          <w:rFonts w:hint="cs"/>
+          <w:b/>
+          <w:bCs/>
+          <w:cs/>
+        </w:rPr>
+        <w:t>5</w:t>
+      </w:r>
+    </w:p>
+    <w:p>
+      <w:pPr>
+        <w:spacing w:after="0"/>
+        <w:ind w:left="360"/>
+        <w:jc w:val="thaiDistribute"/>
+        <w:rPr>
+          <w:b/>
+          <w:bCs/>
+        </w:rPr>
+      </w:pPr>
+      <w:r>
+        <w:rPr>
+          <w:rFonts w:hint="cs"/>
+          <w:b/>
+          <w:bCs/>
+          <w:cs/>
+        </w:rPr>
+        <w:t xml:space="preserve">พบปัญหาในการรายงานความก้าวหน้า ครั้งที่  </w:t>
+      </w:r>
+      <w:sdt>
+        <w:sdtPr>
+          <w:rPr>
+            <w:rFonts w:hint="cs"/>
+            <w:b/>
+            <w:bCs/>
+            <w:cs/>
+          </w:rPr>
+          <w:id w:val="-1794282502"/>
+          <w:placeholder>
+            <w:docPart w:val="6BB801C0311D4DAB9AE90305466379E7"/>
+          </w:placeholder>
+          <w:comboBox>
+            <w:listItem w:displayText="1" w:value="1"/>
+            <w:listItem w:displayText="2" w:value="2"/>
+            <w:listItem w:displayText="3" w:value="3"/>
+            <w:listItem w:displayText="4" w:value="4"/>
+            <w:listItem w:displayText="5" w:value="5"/>
+            <w:listItem w:displayText="6" w:value="6"/>
+            <w:listItem w:displayText="X" w:value="X"/>
+          </w:comboBox>
+        </w:sdtPr>
+        <w:sdtEndPr/>
+        <w:sdtContent>
+          <w:r>
+            <w:rPr>
+              <w:rFonts w:hint="cs"/>
+              <w:b/>
+              <w:bCs/>
+              <w:cs/>
+            </w:rPr>
+            <w:t>4</w:t>
+          </w:r>
+        </w:sdtContent>
+      </w:sdt>
+    </w:p>
+    <w:p>
+      <w:pPr>
+        <w:spacing w:after="0"/>
+        <w:ind w:left="360"/>
+        <w:jc w:val="thaiDistribute"/>
+      </w:pPr>
+      <w:r>
+        <w:rPr>
+          <w:rFonts w:hint="cs"/>
+          <w:b/>
+          <w:bCs/>
+          <w:cs/>
+        </w:rPr>
+        <w:t xml:space="preserve">สถานะ    </w:t>
+      </w:r>
+      <w:r>
+        <w:rPr>
+          <w:rFonts w:hint="cs"/>
+          <w:cs/>
+        </w:rPr>
+        <w:t xml:space="preserve"> </w:t>
+      </w:r>
+      <w:sdt>
+        <w:sdtPr>
+          <w:rPr>
+            <w:rFonts w:hint="cs"/>
+            <w:cs/>
+          </w:rPr>
+          <w:id w:val="-1644114586"/>
+          <w14:checkbox>
             <w14:checked w14:val="0"/>
             <w14:checkedState w14:val="2612" w14:font="MS Gothic"/>
             <w14:uncheckedState w14:val="2610" w14:font="MS Gothic"/>
@@ -1777,6 +2645,50 @@
         </w:sdtContent>
       </w:sdt>
       <w:r>
+        <w:rPr>
+          <w:rFonts w:hint="cs"/>
+          <w:cs/>
+        </w:rPr>
+        <w:t xml:space="preserve">  กำลังดำเนินการ</w:t>
+      </w:r>
+      <w:r>
+        <w:t xml:space="preserve"> </w:t>
+      </w:r>
+      <w:r>
+        <w:rPr>
+          <w:rFonts w:hint="cs"/>
+          <w:cs/>
+        </w:rPr>
+        <w:t xml:space="preserve">    </w:t>
+      </w:r>
+      <w:r>
+        <w:t xml:space="preserve"> </w:t>
+      </w:r>
+      <w:sdt>
+        <w:sdtPr>
+          <w:rPr>
+            <w:rFonts w:hint="cs"/>
+            <w:cs/>
+          </w:rPr>
+          <w:id w:val="899020642"/>
+          <w14:checkbox>
+            <w14:checked w14:val="1"/>
+            <w14:checkedState w14:val="2612" w14:font="MS Gothic"/>
+            <w14:uncheckedState w14:val="2610" w14:font="MS Gothic"/>
+          </w14:checkbox>
+        </w:sdtPr>
+        <w:sdtEndPr/>
+        <w:sdtContent>
+          <w:r>
+            <w:rPr>
+              <w:rFonts w:ascii="Segoe UI Symbol" w:eastAsia="MS Gothic" w:hAnsi="Segoe UI Symbol" w:cs="Segoe UI Symbol" w:hint="cs"/>
+              <w:cs/>
+            </w:rPr>
+            <w:t>☒</w:t>
+          </w:r>
+        </w:sdtContent>
+      </w:sdt>
+      <w:r>
         <w:t xml:space="preserve"> </w:t>
       </w:r>
       <w:r>
@@ -1812,7 +2724,57 @@
         <w:spacing w:after="0"/>
         <w:ind w:left="360"/>
         <w:jc w:val="thaiDistribute"/>
-      </w:pPr>
+        <w:rPr>
+          <w:cs/>
+        </w:rPr>
+      </w:pPr>
+      <w:r>
+        <w:rPr>
+          <w:rFonts w:hint="cs"/>
+          <w:cs/>
+        </w:rPr>
+        <w:t xml:space="preserve">เกิด </w:t>
+      </w:r>
+      <w:r>
+        <w:t xml:space="preserve">Error </w:t>
+      </w:r>
+      <w:r>
+        <w:rPr>
+          <w:rFonts w:hint="cs"/>
+          <w:cs/>
+        </w:rPr>
+        <w:t>ที่ไม่</w:t>
+      </w:r>
+      <w:r>
+        <w:rPr>
+          <w:rFonts w:hint="cs"/>
+          <w:cs/>
+        </w:rPr>
+        <w:t>คาดคิด</w:t>
+      </w:r>
+    </w:p>
+    <w:p>
+      <w:pPr>
+        <w:spacing w:after="0"/>
+        <w:ind w:left="360" w:firstLine="360"/>
+        <w:jc w:val="thaiDistribute"/>
+      </w:pPr>
+      <w:proofErr w:type="gramStart"/>
+      <w:r>
+        <w:t>unexpected</w:t>
+      </w:r>
+      <w:proofErr w:type="gramEnd"/>
+      <w:r>
+        <w:t xml:space="preserve"> identifier '_</w:t>
+      </w:r>
+      <w:proofErr w:type="spellStart"/>
+      <w:r>
+        <w:t>interopreqire</w:t>
+      </w:r>
+      <w:proofErr w:type="spellEnd"/>
+      <w:r>
+        <w:t>'</w:t>
+      </w:r>
     </w:p>
     <w:p>
       <w:pPr>
@@ -1836,14 +2798,437 @@
     </w:p>
     <w:p>
       <w:pPr>
+        <w:pStyle w:val="ListParagraph"/>
+        <w:numPr>
+          <w:ilvl w:val="0"/>
+          <w:numId w:val="15"/>
+        </w:numPr>
+        <w:spacing w:after="0"/>
+        <w:jc w:val="thaiDistribute"/>
+      </w:pPr>
+      <w:r>
+        <w:rPr>
+          <w:rFonts w:hint="cs"/>
+          <w:cs/>
+        </w:rPr>
+        <w:t xml:space="preserve">ลบ </w:t>
+      </w:r>
+      <w:proofErr w:type="spellStart"/>
+      <w:r>
+        <w:t>node_module</w:t>
+      </w:r>
+      <w:proofErr w:type="spellEnd"/>
+      <w:r>
+        <w:t xml:space="preserve"> </w:t>
+      </w:r>
+      <w:r>
+        <w:rPr>
+          <w:rFonts w:hint="cs"/>
+          <w:cs/>
+        </w:rPr>
+        <w:t xml:space="preserve">แล้วติดตั้ง </w:t>
+      </w:r>
+      <w:r>
+        <w:t xml:space="preserve">yarn install </w:t>
+      </w:r>
+      <w:r>
+        <w:rPr>
+          <w:rFonts w:hint="cs"/>
+          <w:cs/>
+        </w:rPr>
+        <w:t>ใหม่</w:t>
+      </w:r>
+    </w:p>
+    <w:p>
+      <w:pPr>
+        <w:pStyle w:val="ListParagraph"/>
+        <w:numPr>
+          <w:ilvl w:val="0"/>
+          <w:numId w:val="15"/>
+        </w:numPr>
+        <w:spacing w:after="0"/>
+        <w:jc w:val="thaiDistribute"/>
+      </w:pPr>
+      <w:r>
+        <w:t xml:space="preserve">Update expo </w:t>
+      </w:r>
+      <w:r>
+        <w:t xml:space="preserve">React Native </w:t>
+      </w:r>
+      <w:r>
+        <w:rPr>
+          <w:rFonts w:hint="cs"/>
+          <w:cs/>
+        </w:rPr>
+        <w:t>ใหม่</w:t>
+      </w:r>
+    </w:p>
+    <w:p>
+      <w:pPr>
+        <w:pStyle w:val="ListParagraph"/>
+        <w:numPr>
+          <w:ilvl w:val="0"/>
+          <w:numId w:val="15"/>
+        </w:numPr>
+        <w:spacing w:after="0"/>
+        <w:jc w:val="thaiDistribute"/>
+      </w:pPr>
+      <w:r>
+        <w:rPr>
+          <w:rFonts w:hint="cs"/>
+          <w:cs/>
+        </w:rPr>
+        <w:t xml:space="preserve">ลบ </w:t>
+      </w:r>
+      <w:r>
+        <w:t xml:space="preserve">drive </w:t>
+      </w:r>
+      <w:r>
+        <w:rPr>
+          <w:rFonts w:hint="cs"/>
+          <w:cs/>
+        </w:rPr>
+        <w:t xml:space="preserve">ของ </w:t>
+      </w:r>
+      <w:r>
+        <w:t>Android Emulator</w:t>
+      </w:r>
+      <w:r>
+        <w:rPr>
+          <w:rFonts w:hint="cs"/>
+          <w:cs/>
+        </w:rPr>
+        <w:t xml:space="preserve"> เพื่อสร้างใหม่</w:t>
+      </w:r>
+    </w:p>
+    <w:p>
+      <w:pPr>
         <w:spacing w:after="0"/>
         <w:ind w:left="360"/>
         <w:jc w:val="thaiDistribute"/>
         <w:rPr>
+          <w:color w:val="FF0000"/>
+        </w:rPr>
+      </w:pPr>
+      <w:r>
+        <w:rPr>
           <w:b/>
           <w:bCs/>
         </w:rPr>
-      </w:pPr>
+        <w:t xml:space="preserve">Problem No. </w:t>
+      </w:r>
+      <w:r>
+        <w:rPr>
+          <w:b/>
+          <w:bCs/>
+        </w:rPr>
+        <w:t>6</w:t>
+      </w:r>
+    </w:p>
+    <w:p>
+      <w:pPr>
+        <w:spacing w:after="0"/>
+        <w:ind w:left="360"/>
+        <w:jc w:val="thaiDistribute"/>
+        <w:rPr>
+          <w:b/>
+          <w:bCs/>
+        </w:rPr>
+      </w:pPr>
+      <w:r>
+        <w:rPr>
+          <w:rFonts w:hint="cs"/>
+          <w:b/>
+          <w:bCs/>
+          <w:cs/>
+        </w:rPr>
+        <w:t xml:space="preserve">พบปัญหาในการรายงานความก้าวหน้า ครั้งที่  </w:t>
+      </w:r>
+      <w:sdt>
+        <w:sdtPr>
+          <w:rPr>
+            <w:rFonts w:hint="cs"/>
+            <w:b/>
+            <w:bCs/>
+            <w:cs/>
+          </w:rPr>
+          <w:id w:val="506026802"/>
+          <w:placeholder>
+            <w:docPart w:val="3FAA65DFE4F74CF7A755B46ACD3CA562"/>
+          </w:placeholder>
+          <w:comboBox>
+            <w:listItem w:displayText="1" w:value="1"/>
+            <w:listItem w:displayText="2" w:value="2"/>
+            <w:listItem w:displayText="3" w:value="3"/>
+            <w:listItem w:displayText="4" w:value="4"/>
+            <w:listItem w:displayText="5" w:value="5"/>
+            <w:listItem w:displayText="6" w:value="6"/>
+            <w:listItem w:displayText="X" w:value="X"/>
+          </w:comboBox>
+        </w:sdtPr>
+        <w:sdtEndPr/>
+        <w:sdtContent>
+          <w:r>
+            <w:rPr>
+              <w:rFonts w:hint="cs"/>
+              <w:b/>
+              <w:bCs/>
+              <w:cs/>
+            </w:rPr>
+            <w:t>4</w:t>
+          </w:r>
+        </w:sdtContent>
+      </w:sdt>
+    </w:p>
+    <w:p>
+      <w:pPr>
+        <w:spacing w:after="0"/>
+        <w:ind w:left="360"/>
+        <w:jc w:val="thaiDistribute"/>
+      </w:pPr>
+      <w:r>
+        <w:rPr>
+          <w:rFonts w:hint="cs"/>
+          <w:b/>
+          <w:bCs/>
+          <w:cs/>
+        </w:rPr>
+        <w:t xml:space="preserve">สถานะ    </w:t>
+      </w:r>
+      <w:r>
+        <w:rPr>
+          <w:rFonts w:hint="cs"/>
+          <w:cs/>
+        </w:rPr>
+        <w:t xml:space="preserve"> </w:t>
+      </w:r>
+      <w:sdt>
+        <w:sdtPr>
+          <w:rPr>
+            <w:rFonts w:hint="cs"/>
+            <w:cs/>
+          </w:rPr>
+          <w:id w:val="-461585214"/>
+          <w14:checkbox>
+            <w14:checked w14:val="0"/>
+            <w14:checkedState w14:val="2612" w14:font="MS Gothic"/>
+            <w14:uncheckedState w14:val="2610" w14:font="MS Gothic"/>
+          </w14:checkbox>
+        </w:sdtPr>
+        <w:sdtEndPr/>
+        <w:sdtContent>
+          <w:r>
+            <w:rPr>
+              <w:rFonts w:ascii="Segoe UI Symbol" w:eastAsia="MS Gothic" w:hAnsi="Segoe UI Symbol" w:cs="Segoe UI Symbol" w:hint="cs"/>
+              <w:cs/>
+            </w:rPr>
+            <w:t>☐</w:t>
+          </w:r>
+        </w:sdtContent>
+      </w:sdt>
+      <w:r>
+        <w:rPr>
+          <w:rFonts w:hint="cs"/>
+          <w:cs/>
+        </w:rPr>
+        <w:t xml:space="preserve">  กำลังดำเนินการ</w:t>
+      </w:r>
+      <w:r>
+        <w:t xml:space="preserve"> </w:t>
+      </w:r>
+      <w:r>
+        <w:rPr>
+          <w:rFonts w:hint="cs"/>
+          <w:cs/>
+        </w:rPr>
+        <w:t xml:space="preserve">    </w:t>
+      </w:r>
+      <w:r>
+        <w:t xml:space="preserve"> </w:t>
+      </w:r>
+      <w:sdt>
+        <w:sdtPr>
+          <w:rPr>
+            <w:rFonts w:hint="cs"/>
+            <w:cs/>
+          </w:rPr>
+          <w:id w:val="-1291434607"/>
+          <w14:checkbox>
+            <w14:checked w14:val="1"/>
+            <w14:checkedState w14:val="2612" w14:font="MS Gothic"/>
+            <w14:uncheckedState w14:val="2610" w14:font="MS Gothic"/>
+          </w14:checkbox>
+        </w:sdtPr>
+        <w:sdtEndPr/>
+        <w:sdtContent>
+          <w:r>
+            <w:rPr>
+              <w:rFonts w:ascii="Segoe UI Symbol" w:eastAsia="MS Gothic" w:hAnsi="Segoe UI Symbol" w:cs="Segoe UI Symbol" w:hint="cs"/>
+              <w:cs/>
+            </w:rPr>
+            <w:t>☒</w:t>
+          </w:r>
+        </w:sdtContent>
+      </w:sdt>
+      <w:r>
+        <w:t xml:space="preserve"> </w:t>
+      </w:r>
+      <w:r>
+        <w:rPr>
+          <w:rFonts w:hint="cs"/>
+          <w:cs/>
+        </w:rPr>
+        <w:t xml:space="preserve"> แก้ไขสำเร็จ</w:t>
+      </w:r>
+    </w:p>
+    <w:p>
+      <w:pPr>
+        <w:spacing w:after="0"/>
+        <w:ind w:left="360"/>
+        <w:jc w:val="thaiDistribute"/>
+        <w:rPr>
+          <w:b/>
+          <w:bCs/>
+        </w:rPr>
+      </w:pPr>
+      <w:r>
+        <w:rPr>
+          <w:rFonts w:hint="cs"/>
+          <w:b/>
+          <w:bCs/>
+          <w:cs/>
+        </w:rPr>
+        <w:t>รายละเอียดปัญหา</w:t>
+      </w:r>
+    </w:p>
+    <w:p>
+      <w:pPr>
+        <w:spacing w:after="0"/>
+        <w:ind w:left="360"/>
+        <w:jc w:val="thaiDistribute"/>
+        <w:rPr>
+          <w:b/>
+          <w:bCs/>
+          <w:cs/>
+        </w:rPr>
+      </w:pPr>
+      <w:r>
+        <w:rPr>
+          <w:rFonts w:hint="cs"/>
+          <w:cs/>
+        </w:rPr>
+        <w:t xml:space="preserve">เกิด </w:t>
+      </w:r>
+      <w:r>
+        <w:t>Error</w:t>
+      </w:r>
+      <w:r>
+        <w:t xml:space="preserve"> </w:t>
+      </w:r>
+      <w:r>
+        <w:rPr>
+          <w:rFonts w:hint="cs"/>
+          <w:cs/>
+        </w:rPr>
+        <w:t>ขึ้นดังนี้</w:t>
+      </w:r>
+    </w:p>
+    <w:p>
+      <w:pPr>
+        <w:spacing w:after="0"/>
+        <w:ind w:left="720"/>
+        <w:jc w:val="thaiDistribute"/>
+      </w:pPr>
+      <w:r>
+        <w:t>Error: Element type is invalid: expected a string (for built-in components) or a class/function (for composite components) but got: undefined. You likely forgot to export your component from the file it's defined in, or you might have mixed up default and named imports.</w:t>
+      </w:r>
+    </w:p>
+    <w:p>
+      <w:pPr>
+        <w:spacing w:after="0"/>
+        <w:ind w:left="360"/>
+        <w:jc w:val="thaiDistribute"/>
+        <w:rPr>
+          <w:b/>
+          <w:bCs/>
+        </w:rPr>
+      </w:pPr>
+      <w:r>
+        <w:rPr>
+          <w:rFonts w:hint="cs"/>
+          <w:b/>
+          <w:bCs/>
+          <w:cs/>
+        </w:rPr>
+        <w:t>แนวทางแก้ไข/การแก้ไข</w:t>
+      </w:r>
+    </w:p>
+    <w:p>
+      <w:pPr>
+        <w:pStyle w:val="ListParagraph"/>
+        <w:numPr>
+          <w:ilvl w:val="0"/>
+          <w:numId w:val="15"/>
+        </w:numPr>
+        <w:spacing w:after="0"/>
+        <w:jc w:val="thaiDistribute"/>
+      </w:pPr>
+      <w:r>
+        <w:rPr>
+          <w:rFonts w:hint="cs"/>
+          <w:cs/>
+        </w:rPr>
+        <w:t>ค้นหาในอินเตอร์เน็ต</w:t>
+      </w:r>
+    </w:p>
+    <w:p>
+      <w:pPr>
+        <w:pStyle w:val="ListParagraph"/>
+        <w:numPr>
+          <w:ilvl w:val="0"/>
+          <w:numId w:val="15"/>
+        </w:numPr>
+        <w:spacing w:after="0"/>
+        <w:jc w:val="thaiDistribute"/>
+      </w:pPr>
+      <w:r>
+        <w:rPr>
+          <w:rFonts w:hint="cs"/>
+          <w:cs/>
+        </w:rPr>
+        <w:t xml:space="preserve">ตรวจสอบ </w:t>
+      </w:r>
+      <w:r>
+        <w:t>render method</w:t>
+      </w:r>
+      <w:r>
+        <w:rPr>
+          <w:rFonts w:hint="cs"/>
+          <w:cs/>
+        </w:rPr>
+        <w:t xml:space="preserve"> ของไฟล์</w:t>
+      </w:r>
+    </w:p>
+    <w:p>
+      <w:pPr>
+        <w:pStyle w:val="ListParagraph"/>
+        <w:numPr>
+          <w:ilvl w:val="0"/>
+          <w:numId w:val="15"/>
+        </w:numPr>
+        <w:spacing w:after="0"/>
+        <w:jc w:val="thaiDistribute"/>
+      </w:pPr>
+      <w:r>
+        <w:rPr>
+          <w:rFonts w:hint="cs"/>
+          <w:cs/>
+        </w:rPr>
+        <w:t xml:space="preserve">แก้ไขใช้การ </w:t>
+      </w:r>
+      <w:r>
+        <w:t>class/function</w:t>
+      </w:r>
     </w:p>
     <w:p>
       <w:pPr>
@@ -1904,21 +3289,14 @@
         </w:numPr>
       </w:pPr>
       <w:r>
-        <w:rPr>
-          <w:rFonts w:hint="cs"/>
-          <w:cs/>
-        </w:rPr>
-        <w:t xml:space="preserve">ใช้ </w:t>
-      </w:r>
-      <w:r>
-        <w:t xml:space="preserve">API </w:t>
-      </w:r>
-      <w:r>
-        <w:rPr>
-          <w:rFonts w:hint="cs"/>
-          <w:cs/>
-        </w:rPr>
-        <w:t>ที่จำเป็น</w:t>
+        <w:t>Front end</w:t>
+      </w:r>
+      <w:r>
+        <w:rPr>
+          <w:rFonts w:hint="cs"/>
+          <w:cs/>
+        </w:rPr>
+        <w:t xml:space="preserve"> ปรับปรุงแก้ไข</w:t>
       </w:r>
     </w:p>
     <w:p>
@@ -1934,10 +3312,24 @@
           <w:rFonts w:hint="cs"/>
           <w:cs/>
         </w:rPr>
-        <w:t xml:space="preserve">แก้ไขบัคเพื่อรัน </w:t>
-      </w:r>
-      <w:r>
-        <w:t>Care plan</w:t>
+        <w:t>เพิ่ม</w:t>
+      </w:r>
+      <w:r>
+        <w:rPr>
+          <w:rFonts w:hint="cs"/>
+          <w:cs/>
+        </w:rPr>
+        <w:t xml:space="preserve">ใช้ </w:t>
+      </w:r>
+      <w:r>
+        <w:t xml:space="preserve">API </w:t>
+      </w:r>
+      <w:r>
+        <w:rPr>
+          <w:rFonts w:hint="cs"/>
+          <w:cs/>
+        </w:rPr>
+        <w:t>ที่จำเป็น</w:t>
       </w:r>
     </w:p>
     <w:p>
@@ -1953,7 +3345,50 @@
           <w:rFonts w:hint="cs"/>
           <w:cs/>
         </w:rPr>
-        <w:t xml:space="preserve">เตรียม </w:t>
+        <w:t>แก้ไข</w:t>
+      </w:r>
+      <w:r>
+        <w:rPr>
+          <w:rFonts w:hint="cs"/>
+          <w:cs/>
+        </w:rPr>
+        <w:t xml:space="preserve"> </w:t>
+      </w:r>
+      <w:r>
+        <w:t xml:space="preserve">Error </w:t>
+      </w:r>
+      <w:r>
+        <w:rPr>
+          <w:rFonts w:hint="cs"/>
+          <w:cs/>
+        </w:rPr>
+        <w:t xml:space="preserve">เพื่อรัน </w:t>
+      </w:r>
+      <w:r>
+        <w:t>Care plan</w:t>
+      </w:r>
+    </w:p>
+    <w:p>
+      <w:pPr>
+        <w:pStyle w:val="ListParagraph"/>
+        <w:numPr>
+          <w:ilvl w:val="0"/>
+          <w:numId w:val="8"/>
+        </w:numPr>
+      </w:pPr>
+      <w:r>
+        <w:rPr>
+          <w:rFonts w:hint="cs"/>
+          <w:cs/>
+        </w:rPr>
+        <w:t>แยกไฟล์เพื่อ</w:t>
+      </w:r>
+      <w:r>
+        <w:rPr>
+          <w:rFonts w:hint="cs"/>
+          <w:cs/>
+        </w:rPr>
+        <w:t xml:space="preserve"> </w:t>
       </w:r>
       <w:r>
         <w:t xml:space="preserve">Testing </w:t>
@@ -1963,13 +3398,27 @@
           <w:rFonts w:hint="cs"/>
           <w:cs/>
         </w:rPr>
-        <w:t>ไว้</w:t>
+        <w:t>ระบบ</w:t>
       </w:r>
     </w:p>
     <w:p>
       <w:pPr>
         <w:pStyle w:val="ListParagraph"/>
-      </w:pPr>
+        <w:numPr>
+          <w:ilvl w:val="0"/>
+          <w:numId w:val="8"/>
+        </w:numPr>
+      </w:pPr>
+      <w:r>
+        <w:t xml:space="preserve">Testing </w:t>
+      </w:r>
+      <w:r>
+        <w:rPr>
+          <w:rFonts w:hint="cs"/>
+          <w:cs/>
+        </w:rPr>
+        <w:t xml:space="preserve">แล้วตรวจสอบแก้ไข </w:t>
+      </w:r>
     </w:p>
     <w:p>
       <w:pPr>
@@ -2004,14 +3453,15 @@
       </w:pPr>
       <w:r>
         <w:rPr>
+          <w:rFonts w:hint="cs"/>
           <w:noProof/>
-        </w:rPr>
-        <w:lastRenderedPageBreak/>
+          <w:cs/>
+        </w:rPr>
         <w:drawing>
-          <wp:inline distT="0" distB="0" distL="0" distR="0" wp14:anchorId="6391DCEB" wp14:editId="48D5DB24">
-            <wp:extent cx="4705350" cy="2228850"/>
-            <wp:effectExtent l="0" t="0" r="0" b="0"/>
-            <wp:docPr id="1" name="Picture 1"/>
+          <wp:inline distT="0" distB="0" distL="0" distR="0" wp14:anchorId="4268EDC0" wp14:editId="4E75B3DE">
+            <wp:extent cx="6010275" cy="4248150"/>
+            <wp:effectExtent l="0" t="0" r="9525" b="0"/>
+            <wp:docPr id="14" name="Picture 14" descr="C:\Users\ACER\AppData\Local\Temp\Rar$DRa10888.33284\Gantt1.jpg"/>
             <wp:cNvGraphicFramePr>
               <a:graphicFrameLocks xmlns:a="http://schemas.openxmlformats.org/drawingml/2006/main" noChangeAspect="1"/>
             </wp:cNvGraphicFramePr>
@@ -2019,230 +3469,13 @@
               <a:graphicData uri="http://schemas.openxmlformats.org/drawingml/2006/picture">
                 <pic:pic xmlns:pic="http://schemas.openxmlformats.org/drawingml/2006/picture">
                   <pic:nvPicPr>
-                    <pic:cNvPr id="1" name=""/>
-                    <pic:cNvPicPr/>
-                  </pic:nvPicPr>
-                  <pic:blipFill rotWithShape="1">
-                    <a:blip r:embed="rId10"/>
-                    <a:srcRect l="2691" t="23089" r="19103" b="11021"/>
-                    <a:stretch/>
-                  </pic:blipFill>
-                  <pic:spPr bwMode="auto">
-                    <a:xfrm>
-                      <a:off x="0" y="0"/>
-                      <a:ext cx="4705350" cy="2228850"/>
-                    </a:xfrm>
-                    <a:prstGeom prst="rect">
-                      <a:avLst/>
-                    </a:prstGeom>
-                    <a:ln>
-                      <a:noFill/>
-                    </a:ln>
-                    <a:extLst>
-                      <a:ext uri="{53640926-AAD7-44D8-BBD7-CCE9431645EC}">
-                        <a14:shadowObscured xmlns:a14="http://schemas.microsoft.com/office/drawing/2010/main"/>
-                      </a:ext>
-                    </a:extLst>
-                  </pic:spPr>
-                </pic:pic>
-              </a:graphicData>
-            </a:graphic>
-          </wp:inline>
-        </w:drawing>
-      </w:r>
-    </w:p>
-    <w:p>
-      <w:pPr>
-        <w:ind w:left="360"/>
-        <w:rPr>
-          <w:noProof/>
-        </w:rPr>
-      </w:pPr>
-      <w:r>
-        <w:rPr>
-          <w:noProof/>
-        </w:rPr>
-        <w:drawing>
-          <wp:inline distT="0" distB="0" distL="0" distR="0" wp14:anchorId="7228CBE7" wp14:editId="56379C92">
-            <wp:extent cx="4515997" cy="2333625"/>
-            <wp:effectExtent l="0" t="0" r="0" b="0"/>
-            <wp:docPr id="6" name="Picture 6"/>
-            <wp:cNvGraphicFramePr>
-              <a:graphicFrameLocks xmlns:a="http://schemas.openxmlformats.org/drawingml/2006/main" noChangeAspect="1"/>
-            </wp:cNvGraphicFramePr>
-            <a:graphic xmlns:a="http://schemas.openxmlformats.org/drawingml/2006/main">
-              <a:graphicData uri="http://schemas.openxmlformats.org/drawingml/2006/picture">
-                <pic:pic xmlns:pic="http://schemas.openxmlformats.org/drawingml/2006/picture">
-                  <pic:nvPicPr>
-                    <pic:cNvPr id="1" name=""/>
-                    <pic:cNvPicPr/>
-                  </pic:nvPicPr>
-                  <pic:blipFill rotWithShape="1">
-                    <a:blip r:embed="rId11"/>
-                    <a:srcRect l="2533" t="22526" r="31293" b="16651"/>
-                    <a:stretch/>
-                  </pic:blipFill>
-                  <pic:spPr bwMode="auto">
-                    <a:xfrm>
-                      <a:off x="0" y="0"/>
-                      <a:ext cx="4520464" cy="2335933"/>
-                    </a:xfrm>
-                    <a:prstGeom prst="rect">
-                      <a:avLst/>
-                    </a:prstGeom>
-                    <a:ln>
-                      <a:noFill/>
-                    </a:ln>
-                    <a:extLst>
-                      <a:ext uri="{53640926-AAD7-44D8-BBD7-CCE9431645EC}">
-                        <a14:shadowObscured xmlns:a14="http://schemas.microsoft.com/office/drawing/2010/main"/>
-                      </a:ext>
-                    </a:extLst>
-                  </pic:spPr>
-                </pic:pic>
-              </a:graphicData>
-            </a:graphic>
-          </wp:inline>
-        </w:drawing>
-      </w:r>
-    </w:p>
-    <w:p>
-      <w:pPr>
-        <w:ind w:left="360"/>
-        <w:rPr>
-          <w:noProof/>
-        </w:rPr>
-      </w:pPr>
-      <w:r>
-        <w:rPr>
-          <w:noProof/>
-        </w:rPr>
-        <w:drawing>
-          <wp:inline distT="0" distB="0" distL="0" distR="0" wp14:anchorId="0DDEEAAE" wp14:editId="6ED12787">
-            <wp:extent cx="4794854" cy="1857375"/>
-            <wp:effectExtent l="0" t="0" r="6350" b="0"/>
-            <wp:docPr id="7" name="Picture 7"/>
-            <wp:cNvGraphicFramePr>
-              <a:graphicFrameLocks xmlns:a="http://schemas.openxmlformats.org/drawingml/2006/main" noChangeAspect="1"/>
-            </wp:cNvGraphicFramePr>
-            <a:graphic xmlns:a="http://schemas.openxmlformats.org/drawingml/2006/main">
-              <a:graphicData uri="http://schemas.openxmlformats.org/drawingml/2006/picture">
-                <pic:pic xmlns:pic="http://schemas.openxmlformats.org/drawingml/2006/picture">
-                  <pic:nvPicPr>
-                    <pic:cNvPr id="1" name=""/>
-                    <pic:cNvPicPr/>
-                  </pic:nvPicPr>
-                  <pic:blipFill rotWithShape="1">
-                    <a:blip r:embed="rId12"/>
-                    <a:srcRect l="2216" t="22526" r="22586" b="25662"/>
-                    <a:stretch/>
-                  </pic:blipFill>
-                  <pic:spPr bwMode="auto">
-                    <a:xfrm>
-                      <a:off x="0" y="0"/>
-                      <a:ext cx="4800756" cy="1859661"/>
-                    </a:xfrm>
-                    <a:prstGeom prst="rect">
-                      <a:avLst/>
-                    </a:prstGeom>
-                    <a:ln>
-                      <a:noFill/>
-                    </a:ln>
-                    <a:extLst>
-                      <a:ext uri="{53640926-AAD7-44D8-BBD7-CCE9431645EC}">
-                        <a14:shadowObscured xmlns:a14="http://schemas.microsoft.com/office/drawing/2010/main"/>
-                      </a:ext>
-                    </a:extLst>
-                  </pic:spPr>
-                </pic:pic>
-              </a:graphicData>
-            </a:graphic>
-          </wp:inline>
-        </w:drawing>
-      </w:r>
-    </w:p>
-    <w:p>
-      <w:pPr>
-        <w:ind w:left="360"/>
-        <w:rPr>
-          <w:rFonts w:hint="cs"/>
-          <w:noProof/>
-          <w:cs/>
-        </w:rPr>
-      </w:pPr>
-      <w:r>
-        <w:rPr>
-          <w:noProof/>
-        </w:rPr>
-        <w:lastRenderedPageBreak/>
-        <w:drawing>
-          <wp:inline distT="0" distB="0" distL="0" distR="0" wp14:anchorId="16683F50" wp14:editId="592A406F">
-            <wp:extent cx="5829300" cy="1571625"/>
-            <wp:effectExtent l="0" t="0" r="0" b="9525"/>
-            <wp:docPr id="12" name="Picture 12"/>
-            <wp:cNvGraphicFramePr>
-              <a:graphicFrameLocks xmlns:a="http://schemas.openxmlformats.org/drawingml/2006/main" noChangeAspect="1"/>
-            </wp:cNvGraphicFramePr>
-            <a:graphic xmlns:a="http://schemas.openxmlformats.org/drawingml/2006/main">
-              <a:graphicData uri="http://schemas.openxmlformats.org/drawingml/2006/picture">
-                <pic:pic xmlns:pic="http://schemas.openxmlformats.org/drawingml/2006/picture">
-                  <pic:nvPicPr>
-                    <pic:cNvPr id="1" name=""/>
-                    <pic:cNvPicPr/>
-                  </pic:nvPicPr>
-                  <pic:blipFill rotWithShape="1">
-                    <a:blip r:embed="rId13"/>
-                    <a:srcRect l="2058" t="21682" r="1055" b="31857"/>
-                    <a:stretch/>
-                  </pic:blipFill>
-                  <pic:spPr bwMode="auto">
-                    <a:xfrm>
-                      <a:off x="0" y="0"/>
-                      <a:ext cx="5829300" cy="1571625"/>
-                    </a:xfrm>
-                    <a:prstGeom prst="rect">
-                      <a:avLst/>
-                    </a:prstGeom>
-                    <a:ln>
-                      <a:noFill/>
-                    </a:ln>
-                    <a:extLst>
-                      <a:ext uri="{53640926-AAD7-44D8-BBD7-CCE9431645EC}">
-                        <a14:shadowObscured xmlns:a14="http://schemas.microsoft.com/office/drawing/2010/main"/>
-                      </a:ext>
-                    </a:extLst>
-                  </pic:spPr>
-                </pic:pic>
-              </a:graphicData>
-            </a:graphic>
-          </wp:inline>
-        </w:drawing>
-      </w:r>
-      <w:r>
-        <w:rPr>
-          <w:rFonts w:hint="cs"/>
-          <w:noProof/>
-          <w:cs/>
-        </w:rPr>
-        <w:drawing>
-          <wp:inline distT="0" distB="0" distL="0" distR="0" wp14:anchorId="29CF3B35" wp14:editId="313C48D2">
-            <wp:extent cx="6010275" cy="4248150"/>
-            <wp:effectExtent l="0" t="0" r="9525" b="0"/>
-            <wp:docPr id="13" name="Picture 13" descr="C:\Users\ACER\AppData\Local\Temp\Rar$DRa1488.31194\workOver1.jpg"/>
-            <wp:cNvGraphicFramePr>
-              <a:graphicFrameLocks xmlns:a="http://schemas.openxmlformats.org/drawingml/2006/main" noChangeAspect="1"/>
-            </wp:cNvGraphicFramePr>
-            <a:graphic xmlns:a="http://schemas.openxmlformats.org/drawingml/2006/main">
-              <a:graphicData uri="http://schemas.openxmlformats.org/drawingml/2006/picture">
-                <pic:pic xmlns:pic="http://schemas.openxmlformats.org/drawingml/2006/picture">
-                  <pic:nvPicPr>
-                    <pic:cNvPr id="0" name="Picture 1" descr="C:\Users\ACER\AppData\Local\Temp\Rar$DRa1488.31194\workOver1.jpg"/>
+                    <pic:cNvPr id="0" name="Picture 2" descr="C:\Users\ACER\AppData\Local\Temp\Rar$DRa10888.33284\Gantt1.jpg"/>
                     <pic:cNvPicPr>
                       <a:picLocks noChangeAspect="1" noChangeArrowheads="1"/>
                     </pic:cNvPicPr>
                   </pic:nvPicPr>
                   <pic:blipFill>
-                    <a:blip r:embed="rId14">
+                    <a:blip r:embed="rId12">
                       <a:extLst>
                         <a:ext uri="{28A0092B-C50C-407E-A947-70E740481C1C}">
                           <a14:useLocalDpi xmlns:a14="http://schemas.microsoft.com/office/drawing/2010/main" val="0"/>
@@ -2275,16 +3508,13 @@
       </w:r>
       <w:r>
         <w:rPr>
-          <w:rFonts w:hint="cs"/>
           <w:noProof/>
-          <w:cs/>
-        </w:rPr>
-        <w:lastRenderedPageBreak/>
+        </w:rPr>
         <w:drawing>
-          <wp:inline distT="0" distB="0" distL="0" distR="0" wp14:anchorId="2C226789" wp14:editId="1EB954D5">
-            <wp:extent cx="6010275" cy="4248150"/>
-            <wp:effectExtent l="0" t="0" r="9525" b="0"/>
-            <wp:docPr id="14" name="Picture 14" descr="C:\Users\ACER\AppData\Local\Temp\Rar$DRa10888.33284\Gantt1.jpg"/>
+          <wp:inline distT="0" distB="0" distL="0" distR="0" wp14:anchorId="6391DCEB" wp14:editId="48D5DB24">
+            <wp:extent cx="4705350" cy="2228850"/>
+            <wp:effectExtent l="0" t="0" r="0" b="0"/>
+            <wp:docPr id="1" name="Picture 1"/>
             <wp:cNvGraphicFramePr>
               <a:graphicFrameLocks xmlns:a="http://schemas.openxmlformats.org/drawingml/2006/main" noChangeAspect="1"/>
             </wp:cNvGraphicFramePr>
@@ -2292,28 +3522,243 @@
               <a:graphicData uri="http://schemas.openxmlformats.org/drawingml/2006/picture">
                 <pic:pic xmlns:pic="http://schemas.openxmlformats.org/drawingml/2006/picture">
                   <pic:nvPicPr>
-                    <pic:cNvPr id="0" name="Picture 2" descr="C:\Users\ACER\AppData\Local\Temp\Rar$DRa10888.33284\Gantt1.jpg"/>
+                    <pic:cNvPr id="1" name=""/>
+                    <pic:cNvPicPr/>
+                  </pic:nvPicPr>
+                  <pic:blipFill rotWithShape="1">
+                    <a:blip r:embed="rId13"/>
+                    <a:srcRect l="2691" t="23089" r="19103" b="11021"/>
+                    <a:stretch/>
+                  </pic:blipFill>
+                  <pic:spPr bwMode="auto">
+                    <a:xfrm>
+                      <a:off x="0" y="0"/>
+                      <a:ext cx="4705350" cy="2228850"/>
+                    </a:xfrm>
+                    <a:prstGeom prst="rect">
+                      <a:avLst/>
+                    </a:prstGeom>
+                    <a:ln>
+                      <a:noFill/>
+                    </a:ln>
+                    <a:extLst>
+                      <a:ext uri="{53640926-AAD7-44D8-BBD7-CCE9431645EC}">
+                        <a14:shadowObscured xmlns:a14="http://schemas.microsoft.com/office/drawing/2010/main"/>
+                      </a:ext>
+                    </a:extLst>
+                  </pic:spPr>
+                </pic:pic>
+              </a:graphicData>
+            </a:graphic>
+          </wp:inline>
+        </w:drawing>
+      </w:r>
+    </w:p>
+    <w:p>
+      <w:pPr>
+        <w:ind w:left="360"/>
+        <w:rPr>
+          <w:noProof/>
+        </w:rPr>
+      </w:pPr>
+      <w:r>
+        <w:rPr>
+          <w:noProof/>
+        </w:rPr>
+        <w:lastRenderedPageBreak/>
+        <w:drawing>
+          <wp:inline distT="0" distB="0" distL="0" distR="0" wp14:anchorId="7228CBE7" wp14:editId="56379C92">
+            <wp:extent cx="4515997" cy="2333625"/>
+            <wp:effectExtent l="0" t="0" r="0" b="0"/>
+            <wp:docPr id="6" name="Picture 6"/>
+            <wp:cNvGraphicFramePr>
+              <a:graphicFrameLocks xmlns:a="http://schemas.openxmlformats.org/drawingml/2006/main" noChangeAspect="1"/>
+            </wp:cNvGraphicFramePr>
+            <a:graphic xmlns:a="http://schemas.openxmlformats.org/drawingml/2006/main">
+              <a:graphicData uri="http://schemas.openxmlformats.org/drawingml/2006/picture">
+                <pic:pic xmlns:pic="http://schemas.openxmlformats.org/drawingml/2006/picture">
+                  <pic:nvPicPr>
+                    <pic:cNvPr id="1" name=""/>
+                    <pic:cNvPicPr/>
+                  </pic:nvPicPr>
+                  <pic:blipFill rotWithShape="1">
+                    <a:blip r:embed="rId14"/>
+                    <a:srcRect l="2533" t="22526" r="31293" b="16651"/>
+                    <a:stretch/>
+                  </pic:blipFill>
+                  <pic:spPr bwMode="auto">
+                    <a:xfrm>
+                      <a:off x="0" y="0"/>
+                      <a:ext cx="4520464" cy="2335933"/>
+                    </a:xfrm>
+                    <a:prstGeom prst="rect">
+                      <a:avLst/>
+                    </a:prstGeom>
+                    <a:ln>
+                      <a:noFill/>
+                    </a:ln>
+                    <a:extLst>
+                      <a:ext uri="{53640926-AAD7-44D8-BBD7-CCE9431645EC}">
+                        <a14:shadowObscured xmlns:a14="http://schemas.microsoft.com/office/drawing/2010/main"/>
+                      </a:ext>
+                    </a:extLst>
+                  </pic:spPr>
+                </pic:pic>
+              </a:graphicData>
+            </a:graphic>
+          </wp:inline>
+        </w:drawing>
+      </w:r>
+    </w:p>
+    <w:p>
+      <w:pPr>
+        <w:ind w:left="360"/>
+        <w:rPr>
+          <w:noProof/>
+        </w:rPr>
+      </w:pPr>
+      <w:r>
+        <w:rPr>
+          <w:noProof/>
+        </w:rPr>
+        <w:drawing>
+          <wp:inline distT="0" distB="0" distL="0" distR="0" wp14:anchorId="45B0314C" wp14:editId="136008F4">
+            <wp:extent cx="5829300" cy="1571625"/>
+            <wp:effectExtent l="0" t="0" r="0" b="9525"/>
+            <wp:docPr id="12" name="Picture 12"/>
+            <wp:cNvGraphicFramePr>
+              <a:graphicFrameLocks xmlns:a="http://schemas.openxmlformats.org/drawingml/2006/main" noChangeAspect="1"/>
+            </wp:cNvGraphicFramePr>
+            <a:graphic xmlns:a="http://schemas.openxmlformats.org/drawingml/2006/main">
+              <a:graphicData uri="http://schemas.openxmlformats.org/drawingml/2006/picture">
+                <pic:pic xmlns:pic="http://schemas.openxmlformats.org/drawingml/2006/picture">
+                  <pic:nvPicPr>
+                    <pic:cNvPr id="1" name=""/>
+                    <pic:cNvPicPr/>
+                  </pic:nvPicPr>
+                  <pic:blipFill rotWithShape="1">
+                    <a:blip r:embed="rId15"/>
+                    <a:srcRect l="2058" t="21682" r="1055" b="31857"/>
+                    <a:stretch/>
+                  </pic:blipFill>
+                  <pic:spPr bwMode="auto">
+                    <a:xfrm>
+                      <a:off x="0" y="0"/>
+                      <a:ext cx="5829300" cy="1571625"/>
+                    </a:xfrm>
+                    <a:prstGeom prst="rect">
+                      <a:avLst/>
+                    </a:prstGeom>
+                    <a:ln>
+                      <a:noFill/>
+                    </a:ln>
+                    <a:extLst>
+                      <a:ext uri="{53640926-AAD7-44D8-BBD7-CCE9431645EC}">
+                        <a14:shadowObscured xmlns:a14="http://schemas.microsoft.com/office/drawing/2010/main"/>
+                      </a:ext>
+                    </a:extLst>
+                  </pic:spPr>
+                </pic:pic>
+              </a:graphicData>
+            </a:graphic>
+          </wp:inline>
+        </w:drawing>
+      </w:r>
+      <w:r>
+        <w:rPr>
+          <w:noProof/>
+        </w:rPr>
+        <w:drawing>
+          <wp:inline distT="0" distB="0" distL="0" distR="0" wp14:anchorId="0DDEEAAE" wp14:editId="6ED12787">
+            <wp:extent cx="4794854" cy="1857375"/>
+            <wp:effectExtent l="0" t="0" r="6350" b="0"/>
+            <wp:docPr id="7" name="Picture 7"/>
+            <wp:cNvGraphicFramePr>
+              <a:graphicFrameLocks xmlns:a="http://schemas.openxmlformats.org/drawingml/2006/main" noChangeAspect="1"/>
+            </wp:cNvGraphicFramePr>
+            <a:graphic xmlns:a="http://schemas.openxmlformats.org/drawingml/2006/main">
+              <a:graphicData uri="http://schemas.openxmlformats.org/drawingml/2006/picture">
+                <pic:pic xmlns:pic="http://schemas.openxmlformats.org/drawingml/2006/picture">
+                  <pic:nvPicPr>
+                    <pic:cNvPr id="1" name=""/>
+                    <pic:cNvPicPr/>
+                  </pic:nvPicPr>
+                  <pic:blipFill rotWithShape="1">
+                    <a:blip r:embed="rId16"/>
+                    <a:srcRect l="2216" t="22526" r="22586" b="25662"/>
+                    <a:stretch/>
+                  </pic:blipFill>
+                  <pic:spPr bwMode="auto">
+                    <a:xfrm>
+                      <a:off x="0" y="0"/>
+                      <a:ext cx="4800756" cy="1859661"/>
+                    </a:xfrm>
+                    <a:prstGeom prst="rect">
+                      <a:avLst/>
+                    </a:prstGeom>
+                    <a:ln>
+                      <a:noFill/>
+                    </a:ln>
+                    <a:extLst>
+                      <a:ext uri="{53640926-AAD7-44D8-BBD7-CCE9431645EC}">
+                        <a14:shadowObscured xmlns:a14="http://schemas.microsoft.com/office/drawing/2010/main"/>
+                      </a:ext>
+                    </a:extLst>
+                  </pic:spPr>
+                </pic:pic>
+              </a:graphicData>
+            </a:graphic>
+          </wp:inline>
+        </w:drawing>
+      </w:r>
+    </w:p>
+    <w:p>
+      <w:pPr>
+        <w:ind w:left="360"/>
+        <w:rPr>
+          <w:noProof/>
+          <w:cs/>
+        </w:rPr>
+      </w:pPr>
+      <w:r>
+        <w:rPr>
+          <w:rFonts w:hint="cs"/>
+          <w:noProof/>
+          <w:cs/>
+        </w:rPr>
+        <w:lastRenderedPageBreak/>
+        <w:drawing>
+          <wp:inline distT="0" distB="0" distL="0" distR="0" wp14:anchorId="29CF3B35" wp14:editId="705E45B0">
+            <wp:extent cx="5266690" cy="6276975"/>
+            <wp:effectExtent l="0" t="0" r="0" b="9525"/>
+            <wp:docPr id="13" name="Picture 13" descr="C:\Users\ACER\AppData\Local\Temp\Rar$DRa1488.31194\workOver1.jpg"/>
+            <wp:cNvGraphicFramePr>
+              <a:graphicFrameLocks xmlns:a="http://schemas.openxmlformats.org/drawingml/2006/main" noChangeAspect="1"/>
+            </wp:cNvGraphicFramePr>
+            <a:graphic xmlns:a="http://schemas.openxmlformats.org/drawingml/2006/main">
+              <a:graphicData uri="http://schemas.openxmlformats.org/drawingml/2006/picture">
+                <pic:pic xmlns:pic="http://schemas.openxmlformats.org/drawingml/2006/picture">
+                  <pic:nvPicPr>
+                    <pic:cNvPr id="0" name="Picture 1" descr="C:\Users\ACER\AppData\Local\Temp\Rar$DRa1488.31194\workOver1.jpg"/>
                     <pic:cNvPicPr>
                       <a:picLocks noChangeAspect="1" noChangeArrowheads="1"/>
                     </pic:cNvPicPr>
                   </pic:nvPicPr>
-                  <pic:blipFill>
-                    <a:blip r:embed="rId15">
+                  <pic:blipFill rotWithShape="1">
+                    <a:blip r:embed="rId17">
                       <a:extLst>
                         <a:ext uri="{28A0092B-C50C-407E-A947-70E740481C1C}">
                           <a14:useLocalDpi xmlns:a14="http://schemas.microsoft.com/office/drawing/2010/main" val="0"/>
                         </a:ext>
                       </a:extLst>
                     </a:blip>
-                    <a:srcRect/>
-                    <a:stretch>
-                      <a:fillRect/>
-                    </a:stretch>
+                    <a:srcRect l="838" r="41204" b="2273"/>
+                    <a:stretch/>
                   </pic:blipFill>
                   <pic:spPr bwMode="auto">
                     <a:xfrm>
                       <a:off x="0" y="0"/>
-                      <a:ext cx="6010275" cy="4248150"/>
+                      <a:ext cx="5269199" cy="6279965"/>
                     </a:xfrm>
                     <a:prstGeom prst="rect">
                       <a:avLst/>
@@ -2322,6 +3767,11 @@
                     <a:ln>
                       <a:noFill/>
                     </a:ln>
+                    <a:extLst>
+                      <a:ext uri="{53640926-AAD7-44D8-BBD7-CCE9431645EC}">
+                        <a14:shadowObscured xmlns:a14="http://schemas.microsoft.com/office/drawing/2010/main"/>
+                      </a:ext>
+                    </a:extLst>
                   </pic:spPr>
                 </pic:pic>
               </a:graphicData>
@@ -2329,8 +3779,6 @@
           </wp:inline>
         </w:drawing>
       </w:r>
-      <w:bookmarkStart w:id="1" w:name="_GoBack"/>
-      <w:bookmarkEnd w:id="1"/>
     </w:p>
     <w:p>
       <w:pPr>
@@ -2348,8 +3796,8 @@
       </w:pPr>
     </w:p>
     <w:sectPr>
-      <w:headerReference w:type="default" r:id="rId16"/>
-      <w:footerReference w:type="default" r:id="rId17"/>
+      <w:headerReference w:type="default" r:id="rId18"/>
+      <w:footerReference w:type="default" r:id="rId19"/>
       <w:pgSz w:w="11906" w:h="16838" w:code="9"/>
       <w:pgMar w:top="851" w:right="991" w:bottom="851" w:left="1440" w:header="284" w:footer="720" w:gutter="0"/>
       <w:cols w:space="720"/>
@@ -2487,7 +3935,7 @@
             <w:sz w:val="24"/>
             <w:szCs w:val="24"/>
           </w:rPr>
-          <w:t>4</w:t>
+          <w:t>7</w:t>
         </w:r>
         <w:r>
           <w:rPr>
@@ -2557,7 +4005,7 @@
             <w:szCs w:val="24"/>
             <w:cs/>
           </w:rPr>
-          <w:t>5</w:t>
+          <w:t>7</w:t>
         </w:r>
         <w:r>
           <w:rPr>
@@ -2654,16 +4102,7 @@
       <w:t>CE</w:t>
     </w:r>
     <w:r>
-      <w:t>6</w:t>
-    </w:r>
-    <w:r>
-      <w:t>5</w:t>
-    </w:r>
-    <w:r>
-      <w:t xml:space="preserve"> </w:t>
-    </w:r>
-    <w:r>
-      <w:t>-</w:t>
+      <w:t>65 -</w:t>
     </w:r>
     <w:r>
       <w:rPr>
@@ -5304,6 +6743,64 @@
         </w:p>
       </w:docPartBody>
     </w:docPart>
+    <w:docPart>
+      <w:docPartPr>
+        <w:name w:val="6BB801C0311D4DAB9AE90305466379E7"/>
+        <w:category>
+          <w:name w:val="General"/>
+          <w:gallery w:val="placeholder"/>
+        </w:category>
+        <w:types>
+          <w:type w:val="bbPlcHdr"/>
+        </w:types>
+        <w:behaviors>
+          <w:behavior w:val="content"/>
+        </w:behaviors>
+        <w:guid w:val="{46A8D006-7FEC-46FF-B27A-A36843D310F9}"/>
+      </w:docPartPr>
+      <w:docPartBody>
+        <w:p>
+          <w:pPr>
+            <w:pStyle w:val="6BB801C0311D4DAB9AE90305466379E7"/>
+          </w:pPr>
+          <w:r>
+            <w:rPr>
+              <w:rStyle w:val="PlaceholderText"/>
+            </w:rPr>
+            <w:t>Choose an item.</w:t>
+          </w:r>
+        </w:p>
+      </w:docPartBody>
+    </w:docPart>
+    <w:docPart>
+      <w:docPartPr>
+        <w:name w:val="3FAA65DFE4F74CF7A755B46ACD3CA562"/>
+        <w:category>
+          <w:name w:val="General"/>
+          <w:gallery w:val="placeholder"/>
+        </w:category>
+        <w:types>
+          <w:type w:val="bbPlcHdr"/>
+        </w:types>
+        <w:behaviors>
+          <w:behavior w:val="content"/>
+        </w:behaviors>
+        <w:guid w:val="{BAC406B6-DA51-41D4-A12D-5203BD691A91}"/>
+      </w:docPartPr>
+      <w:docPartBody>
+        <w:p>
+          <w:pPr>
+            <w:pStyle w:val="3FAA65DFE4F74CF7A755B46ACD3CA562"/>
+          </w:pPr>
+          <w:r>
+            <w:rPr>
+              <w:rStyle w:val="PlaceholderText"/>
+            </w:rPr>
+            <w:t>Choose an item.</w:t>
+          </w:r>
+        </w:p>
+      </w:docPartBody>
+    </w:docPart>
   </w:docParts>
 </w:glossaryDocument>
 </file>
@@ -5408,7 +6905,6 @@
     <w:panose1 w:val="020B0609070205080204"/>
     <w:charset w:val="80"/>
     <w:family w:val="modern"/>
-    <w:notTrueType/>
     <w:pitch w:val="fixed"/>
     <w:sig w:usb0="E00002FF" w:usb1="6AC7FDFB" w:usb2="08000012" w:usb3="00000000" w:csb0="0002009F" w:csb1="00000000"/>
   </w:font>
@@ -5434,6 +6930,8 @@
     <w:rsid w:val="0006196B"/>
     <w:rsid w:val="00072A19"/>
     <w:rsid w:val="000A318D"/>
+    <w:rsid w:val="000C0004"/>
+    <w:rsid w:val="000F3033"/>
     <w:rsid w:val="00113B82"/>
     <w:rsid w:val="0013712D"/>
     <w:rsid w:val="00190047"/>
@@ -5444,6 +6942,7 @@
     <w:rsid w:val="00291F5D"/>
     <w:rsid w:val="00333C1E"/>
     <w:rsid w:val="00343173"/>
+    <w:rsid w:val="00386F3F"/>
     <w:rsid w:val="004658E6"/>
     <w:rsid w:val="004B253C"/>
     <w:rsid w:val="004E6017"/>
@@ -5459,11 +6958,13 @@
     <w:rsid w:val="008D1608"/>
     <w:rsid w:val="008E37E5"/>
     <w:rsid w:val="009633F9"/>
+    <w:rsid w:val="00AB4C62"/>
     <w:rsid w:val="00CC63EC"/>
     <w:rsid w:val="00D205E6"/>
     <w:rsid w:val="00D735D1"/>
     <w:rsid w:val="00D777D8"/>
     <w:rsid w:val="00DE1D20"/>
+    <w:rsid w:val="00E719F9"/>
     <w:rsid w:val="00E92954"/>
     <w:rsid w:val="00F53CD3"/>
     <w:rsid w:val="00F82803"/>
@@ -5915,7 +7416,7 @@
     <w:basedOn w:val="DefaultParagraphFont"/>
     <w:uiPriority w:val="99"/>
     <w:semiHidden/>
-    <w:rsid w:val="00333C1E"/>
+    <w:rsid w:val="000F3033"/>
     <w:rPr>
       <w:color w:val="808080"/>
     </w:rPr>
@@ -6042,6 +7543,14 @@
   <w:style w:type="paragraph" w:customStyle="1" w:styleId="8563CD98D08B49F58E427F5330059669">
     <w:name w:val="8563CD98D08B49F58E427F5330059669"/>
     <w:rsid w:val="00333C1E"/>
+  </w:style>
+  <w:style w:type="paragraph" w:customStyle="1" w:styleId="6BB801C0311D4DAB9AE90305466379E7">
+    <w:name w:val="6BB801C0311D4DAB9AE90305466379E7"/>
+    <w:rsid w:val="000F3033"/>
+  </w:style>
+  <w:style w:type="paragraph" w:customStyle="1" w:styleId="3FAA65DFE4F74CF7A755B46ACD3CA562">
+    <w:name w:val="3FAA65DFE4F74CF7A755B46ACD3CA562"/>
+    <w:rsid w:val="000F3033"/>
   </w:style>
 </w:styles>
 </file>
@@ -6349,21 +7858,6 @@
 </file>
 
 <file path=customXml/item1.xml><?xml version="1.0" encoding="utf-8"?>
-<?mso-contentType ?>
-<FormTemplates xmlns="http://schemas.microsoft.com/sharepoint/v3/contenttype/forms">
-  <Display>DocumentLibraryForm</Display>
-  <Edit>DocumentLibraryForm</Edit>
-  <New>DocumentLibraryForm</New>
-</FormTemplates>
-</file>
-
-<file path=customXml/item2.xml><?xml version="1.0" encoding="utf-8"?>
-<p:properties xmlns:p="http://schemas.microsoft.com/office/2006/metadata/properties" xmlns:xsi="http://www.w3.org/2001/XMLSchema-instance" xmlns:pc="http://schemas.microsoft.com/office/infopath/2007/PartnerControls">
-  <documentManagement/>
-</p:properties>
-</file>
-
-<file path=customXml/item3.xml><?xml version="1.0" encoding="utf-8"?>
 <ct:contentTypeSchema xmlns:ct="http://schemas.microsoft.com/office/2006/metadata/contentType" xmlns:ma="http://schemas.microsoft.com/office/2006/metadata/properties/metaAttributes" ct:_="" ma:_="" ma:contentTypeName="Document" ma:contentTypeID="0x01010074C886D97DC2CA43A3C320BBEBDF10BC" ma:contentTypeVersion="7" ma:contentTypeDescription="Create a new document." ma:contentTypeScope="" ma:versionID="7e3450763b1e3b845bf5769475f7e9af">
   <xsd:schema xmlns:xsd="http://www.w3.org/2001/XMLSchema" xmlns:xs="http://www.w3.org/2001/XMLSchema" xmlns:p="http://schemas.microsoft.com/office/2006/metadata/properties" xmlns:ns3="a18590ec-63de-4bfb-82c4-ae33370569f5" xmlns:ns4="44578a0e-d2a4-4569-89a6-913d1072a7e5" targetNamespace="http://schemas.microsoft.com/office/2006/metadata/properties" ma:root="true" ma:fieldsID="436e547f581224ea2ae945d62dff6447" ns3:_="" ns4:_="">
     <xsd:import namespace="a18590ec-63de-4bfb-82c4-ae33370569f5"/>
@@ -6548,24 +8042,22 @@
 </ct:contentTypeSchema>
 </file>
 
-<file path=customXml/itemProps1.xml><?xml version="1.0" encoding="utf-8"?>
-<ds:datastoreItem xmlns:ds="http://schemas.openxmlformats.org/officeDocument/2006/customXml" ds:itemID="{EE20C0BC-7DE5-4F7A-8B77-34EDCADDBDDF}">
-  <ds:schemaRefs>
-    <ds:schemaRef ds:uri="http://schemas.microsoft.com/sharepoint/v3/contenttype/forms"/>
-  </ds:schemaRefs>
-</ds:datastoreItem>
+<file path=customXml/item2.xml><?xml version="1.0" encoding="utf-8"?>
+<p:properties xmlns:p="http://schemas.microsoft.com/office/2006/metadata/properties" xmlns:xsi="http://www.w3.org/2001/XMLSchema-instance" xmlns:pc="http://schemas.microsoft.com/office/infopath/2007/PartnerControls">
+  <documentManagement/>
+</p:properties>
 </file>
 
-<file path=customXml/itemProps2.xml><?xml version="1.0" encoding="utf-8"?>
-<ds:datastoreItem xmlns:ds="http://schemas.openxmlformats.org/officeDocument/2006/customXml" ds:itemID="{CF6C7B6E-D565-4068-8C0D-6DB1020E83D5}">
-  <ds:schemaRefs>
-    <ds:schemaRef ds:uri="http://schemas.microsoft.com/office/2006/metadata/properties"/>
-    <ds:schemaRef ds:uri="http://schemas.microsoft.com/office/infopath/2007/PartnerControls"/>
-  </ds:schemaRefs>
-</ds:datastoreItem>
+<file path=customXml/item3.xml><?xml version="1.0" encoding="utf-8"?>
+<?mso-contentType ?>
+<FormTemplates xmlns="http://schemas.microsoft.com/sharepoint/v3/contenttype/forms">
+  <Display>DocumentLibraryForm</Display>
+  <Edit>DocumentLibraryForm</Edit>
+  <New>DocumentLibraryForm</New>
+</FormTemplates>
 </file>
 
-<file path=customXml/itemProps3.xml><?xml version="1.0" encoding="utf-8"?>
+<file path=customXml/itemProps1.xml><?xml version="1.0" encoding="utf-8"?>
 <ds:datastoreItem xmlns:ds="http://schemas.openxmlformats.org/officeDocument/2006/customXml" ds:itemID="{9F109121-B3C1-43F3-B763-77ABE39D7BA0}">
   <ds:schemaRefs>
     <ds:schemaRef ds:uri="http://schemas.microsoft.com/office/2006/metadata/contentType"/>
@@ -6582,4 +8074,21 @@
     <ds:schemaRef ds:uri="http://schemas.microsoft.com/internal/obd"/>
   </ds:schemaRefs>
 </ds:datastoreItem>
+</file>
+
+<file path=customXml/itemProps2.xml><?xml version="1.0" encoding="utf-8"?>
+<ds:datastoreItem xmlns:ds="http://schemas.openxmlformats.org/officeDocument/2006/customXml" ds:itemID="{CF6C7B6E-D565-4068-8C0D-6DB1020E83D5}">
+  <ds:schemaRefs>
+    <ds:schemaRef ds:uri="http://schemas.microsoft.com/office/2006/metadata/properties"/>
+    <ds:schemaRef ds:uri="http://schemas.microsoft.com/office/infopath/2007/PartnerControls"/>
+  </ds:schemaRefs>
+</ds:datastoreItem>
+</file>
+
+<file path=customXml/itemProps3.xml><?xml version="1.0" encoding="utf-8"?>
+<ds:datastoreItem xmlns:ds="http://schemas.openxmlformats.org/officeDocument/2006/customXml" ds:itemID="{EE20C0BC-7DE5-4F7A-8B77-34EDCADDBDDF}">
+  <ds:schemaRefs>
+    <ds:schemaRef ds:uri="http://schemas.microsoft.com/sharepoint/v3/contenttype/forms"/>
+  </ds:schemaRefs>
+</ds:datastoreItem>
 </file>